--- a/python/exercises/python_read_data_exercises_solutions.docx
+++ b/python/exercises/python_read_data_exercises_solutions.docx
@@ -10,8 +10,6 @@
           <w:sz w:val="42"/>
         </w:rPr>
       </w:pPr>
-      <w:bookmarkStart w:id="0" w:name="_GoBack"/>
-      <w:bookmarkEnd w:id="0"/>
       <w:r>
         <w:rPr>
           <w:rFonts w:ascii="Calibri" w:hAnsi="Calibri"/>
@@ -253,9 +251,18 @@
         <w:rPr>
           <w:rStyle w:val="Strong"/>
           <w:rFonts w:ascii="Calibri" w:hAnsi="Calibri"/>
+          <w:b/>
           <w:sz w:val="26"/>
         </w:rPr>
-        <w:t xml:space="preserve">1. </w:t>
+        <w:t>1.</w:t>
+      </w:r>
+      <w:r>
+        <w:rPr>
+          <w:rStyle w:val="Strong"/>
+          <w:rFonts w:ascii="Calibri" w:hAnsi="Calibri"/>
+          <w:sz w:val="26"/>
+        </w:rPr>
+        <w:t xml:space="preserve"> </w:t>
       </w:r>
       <w:r>
         <w:rPr>
@@ -627,15 +634,30 @@
         <w:rPr>
           <w:rStyle w:val="Strong"/>
           <w:rFonts w:ascii="Calibri" w:hAnsi="Calibri"/>
+          <w:b/>
           <w:sz w:val="26"/>
         </w:rPr>
-        <w:t xml:space="preserve">2. </w:t>
-      </w:r>
-      <w:r>
-        <w:rPr>
-          <w:rFonts w:ascii="Calibri" w:hAnsi="Calibri"/>
-        </w:rPr>
-        <w:t>Let's move the "readHeader" and "readData" functions in to a class</w:t>
+        <w:t>2.</w:t>
+      </w:r>
+      <w:r>
+        <w:rPr>
+          <w:rStyle w:val="Strong"/>
+          <w:rFonts w:ascii="Calibri" w:hAnsi="Calibri"/>
+          <w:sz w:val="26"/>
+        </w:rPr>
+        <w:t xml:space="preserve"> </w:t>
+      </w:r>
+      <w:r>
+        <w:rPr>
+          <w:rFonts w:ascii="Calibri" w:hAnsi="Calibri"/>
+        </w:rPr>
+        <w:t>Let's</w:t>
+      </w:r>
+      <w:r>
+        <w:rPr>
+          <w:rFonts w:ascii="Calibri" w:hAnsi="Calibri"/>
+        </w:rPr>
+        <w:t xml:space="preserve"> move the "readHeader" and "readData" functions in to a class</w:t>
       </w:r>
       <w:r>
         <w:rPr>
@@ -3310,6 +3332,7 @@
         <w:rPr>
           <w:rStyle w:val="Strong"/>
           <w:rFonts w:ascii="Calibri" w:hAnsi="Calibri"/>
+          <w:b/>
           <w:sz w:val="26"/>
         </w:rPr>
       </w:pPr>
@@ -3317,6 +3340,7 @@
         <w:rPr>
           <w:rStyle w:val="Strong"/>
           <w:rFonts w:ascii="Calibri" w:hAnsi="Calibri"/>
+          <w:b/>
           <w:sz w:val="26"/>
         </w:rPr>
         <w:t>1. Let's look at the contents of an existing NetCDF file with ncdump.</w:t>
@@ -3657,6 +3681,7 @@
         <w:pStyle w:val="Title"/>
         <w:rPr>
           <w:rFonts w:ascii="Calibri" w:hAnsi="Calibri"/>
+          <w:b w:val="0"/>
           <w:sz w:val="26"/>
         </w:rPr>
       </w:pPr>
@@ -3664,6 +3689,7 @@
         <w:rPr>
           <w:rStyle w:val="Strong"/>
           <w:rFonts w:ascii="Calibri" w:hAnsi="Calibri"/>
+          <w:b/>
           <w:sz w:val="26"/>
         </w:rPr>
         <w:t xml:space="preserve">2. Let's write our own CDL file and convert it to NetCDF. </w:t>
@@ -5208,6 +5234,7 @@
         <w:rPr>
           <w:rStyle w:val="Strong"/>
           <w:rFonts w:ascii="Calibri" w:hAnsi="Calibri"/>
+          <w:b/>
           <w:sz w:val="26"/>
         </w:rPr>
       </w:pPr>
@@ -5215,6 +5242,7 @@
         <w:rPr>
           <w:rStyle w:val="Strong"/>
           <w:rFonts w:ascii="Calibri" w:hAnsi="Calibri"/>
+          <w:b/>
           <w:sz w:val="26"/>
         </w:rPr>
         <w:t>1. Let's work with the netCDF4 library to examine the contents of a data file.</w:t>
@@ -5588,6 +5616,7 @@
         <w:rPr>
           <w:rStyle w:val="Strong"/>
           <w:rFonts w:ascii="Calibri" w:hAnsi="Calibri"/>
+          <w:b/>
           <w:sz w:val="26"/>
         </w:rPr>
       </w:pPr>
@@ -5595,6 +5624,7 @@
         <w:rPr>
           <w:rStyle w:val="Strong"/>
           <w:rFonts w:ascii="Calibri" w:hAnsi="Calibri"/>
+          <w:b/>
           <w:sz w:val="26"/>
         </w:rPr>
         <w:t>2. Let's extract some data and its related coordinate information and metadata.</w:t>
@@ -7255,13 +7285,16 @@
         <w:rPr>
           <w:rStyle w:val="Strong"/>
           <w:rFonts w:ascii="Calibri" w:hAnsi="Calibri"/>
+          <w:b/>
           <w:sz w:val="26"/>
         </w:rPr>
       </w:pPr>
+      <w:bookmarkStart w:id="0" w:name="_GoBack"/>
       <w:r>
         <w:rPr>
           <w:rStyle w:val="Strong"/>
           <w:rFonts w:ascii="Calibri" w:hAnsi="Calibri"/>
+          <w:b/>
           <w:sz w:val="26"/>
         </w:rPr>
         <w:t xml:space="preserve">1. </w:t>
@@ -7270,6 +7303,7 @@
         <w:rPr>
           <w:rStyle w:val="Strong"/>
           <w:rFonts w:ascii="Calibri" w:hAnsi="Calibri"/>
+          <w:b/>
           <w:sz w:val="26"/>
         </w:rPr>
         <w:t xml:space="preserve">Let's write </w:t>
@@ -7278,6 +7312,7 @@
         <w:rPr>
           <w:rStyle w:val="Strong"/>
           <w:rFonts w:ascii="Calibri" w:hAnsi="Calibri"/>
+          <w:b/>
           <w:sz w:val="26"/>
         </w:rPr>
         <w:t>the data</w:t>
@@ -7286,6 +7321,7 @@
         <w:rPr>
           <w:rStyle w:val="Strong"/>
           <w:rFonts w:ascii="Calibri" w:hAnsi="Calibri"/>
+          <w:b/>
           <w:sz w:val="26"/>
         </w:rPr>
         <w:t>/metadata</w:t>
@@ -7294,6 +7330,7 @@
         <w:rPr>
           <w:rStyle w:val="Strong"/>
           <w:rFonts w:ascii="Calibri" w:hAnsi="Calibri"/>
+          <w:b/>
           <w:sz w:val="26"/>
         </w:rPr>
         <w:t xml:space="preserve"> from the previous exercise</w:t>
@@ -7302,11 +7339,13 @@
         <w:rPr>
           <w:rStyle w:val="Strong"/>
           <w:rFonts w:ascii="Calibri" w:hAnsi="Calibri"/>
+          <w:b/>
           <w:sz w:val="26"/>
         </w:rPr>
         <w:t xml:space="preserve"> to a new NetCDF file.</w:t>
       </w:r>
     </w:p>
+    <w:bookmarkEnd w:id="0"/>
     <w:p>
       <w:pPr>
         <w:numPr>
@@ -10321,6 +10360,7 @@
   <w:style w:type="character" w:default="1" w:styleId="DefaultParagraphFont">
     <w:name w:val="Default Paragraph Font"/>
     <w:uiPriority w:val="1"/>
+    <w:semiHidden/>
     <w:unhideWhenUsed/>
   </w:style>
   <w:style w:type="table" w:default="1" w:styleId="TableNormal">
@@ -10328,7 +10368,6 @@
     <w:uiPriority w:val="99"/>
     <w:semiHidden/>
     <w:unhideWhenUsed/>
-    <w:qFormat/>
     <w:tblPr>
       <w:tblInd w:w="0" w:type="dxa"/>
       <w:tblCellMar>
@@ -10783,7 +10822,7 @@
 </file>
 
 <file path=customXml/itemProps1.xml><?xml version="1.0" encoding="utf-8"?>
-<ds:datastoreItem xmlns:ds="http://schemas.openxmlformats.org/officeDocument/2006/customXml" ds:itemID="{5E1C5810-E371-4308-AF08-634C0544F3FE}">
+<ds:datastoreItem xmlns:ds="http://schemas.openxmlformats.org/officeDocument/2006/customXml" ds:itemID="{E3A781CF-4B24-46CC-B702-B42A375AE7A4}">
   <ds:schemaRefs>
     <ds:schemaRef ds:uri="http://schemas.openxmlformats.org/officeDocument/2006/bibliography"/>
   </ds:schemaRefs>
